--- a/Docs/Abgabe.docx
+++ b/Docs/Abgabe.docx
@@ -6,7 +6,7 @@
       <w:pPr>
         <w:jc w:val="center"/>
         <w:rPr>
-          <w:rFonts w:ascii="Aharoni" w:hAnsi="Aharoni" w:cs="Aharoni" w:hint="cs"/>
+          <w:rFonts w:ascii="Aharoni" w:hAnsi="Aharoni" w:cs="Aharoni"/>
           <w:b/>
           <w:bCs/>
           <w:sz w:val="36"/>
@@ -119,13 +119,7 @@
         <w:rPr>
           <w:rFonts w:ascii="Arial" w:hAnsi="Arial" w:cs="Arial"/>
         </w:rPr>
-        <w:t>Responsiveness</w:t>
-      </w:r>
-      <w:r>
-        <w:rPr>
-          <w:rFonts w:ascii="Arial" w:hAnsi="Arial" w:cs="Arial"/>
-        </w:rPr>
-        <w:t xml:space="preserve"> testen am</w:t>
+        <w:t>Responsiveness testen am</w:t>
       </w:r>
       <w:r>
         <w:rPr>
@@ -183,7 +177,7 @@
           <w:sz w:val="24"/>
           <w:szCs w:val="24"/>
         </w:rPr>
-        <w:t>Kurze Präsentation über Inhalt &amp; Herangehensweise</w:t>
+        <w:t>Kurze Inhalt &amp; Herangehensweise</w:t>
       </w:r>
     </w:p>
     <w:p>
@@ -245,12 +239,6 @@
         <w:rPr>
           <w:rFonts w:ascii="Arial" w:hAnsi="Arial" w:cs="Arial"/>
         </w:rPr>
-        <w:t xml:space="preserve">A: </w:t>
-      </w:r>
-      <w:r>
-        <w:rPr>
-          <w:rFonts w:ascii="Arial" w:hAnsi="Arial" w:cs="Arial"/>
-        </w:rPr>
         <w:t xml:space="preserve">Für das Projekt wurde </w:t>
       </w:r>
       <w:r>
@@ -265,88 +253,7 @@
         <w:rPr>
           <w:rFonts w:ascii="Arial" w:hAnsi="Arial" w:cs="Arial"/>
         </w:rPr>
-        <w:t xml:space="preserve"> als Static Site Generator eingesetzt. Astro ermöglicht es, Webseiten </w:t>
-      </w:r>
-      <w:r>
-        <w:rPr>
-          <w:rFonts w:ascii="Arial" w:hAnsi="Arial" w:cs="Arial"/>
-        </w:rPr>
-        <w:t>performant</w:t>
-      </w:r>
-      <w:r>
-        <w:rPr>
-          <w:rFonts w:ascii="Arial" w:hAnsi="Arial" w:cs="Arial"/>
-        </w:rPr>
-        <w:t xml:space="preserve"> und strukturiert aufzubauen, indem nur das ausgeliefert wird, was wirklich benötigt wird.</w:t>
-      </w:r>
-      <w:r>
-        <w:rPr>
-          <w:rFonts w:ascii="Arial" w:hAnsi="Arial" w:cs="Arial"/>
-        </w:rPr>
-        <w:br/>
-        <w:t xml:space="preserve">Die Seiten wie </w:t>
-      </w:r>
-      <w:r>
-        <w:rPr>
-          <w:rFonts w:ascii="Arial" w:hAnsi="Arial" w:cs="Arial"/>
-          <w:i/>
-          <w:iCs/>
-        </w:rPr>
-        <w:t>Start</w:t>
-      </w:r>
-      <w:r>
-        <w:rPr>
-          <w:rFonts w:ascii="Arial" w:hAnsi="Arial" w:cs="Arial"/>
-        </w:rPr>
-        <w:t xml:space="preserve">, </w:t>
-      </w:r>
-      <w:r>
-        <w:rPr>
-          <w:rFonts w:ascii="Arial" w:hAnsi="Arial" w:cs="Arial"/>
-          <w:i/>
-          <w:iCs/>
-        </w:rPr>
-        <w:t>Projekte</w:t>
-      </w:r>
-      <w:r>
-        <w:rPr>
-          <w:rFonts w:ascii="Arial" w:hAnsi="Arial" w:cs="Arial"/>
-        </w:rPr>
-        <w:t xml:space="preserve">, </w:t>
-      </w:r>
-      <w:r>
-        <w:rPr>
-          <w:rFonts w:ascii="Arial" w:hAnsi="Arial" w:cs="Arial"/>
-          <w:i/>
-          <w:iCs/>
-        </w:rPr>
-        <w:t>About</w:t>
-      </w:r>
-      <w:r>
-        <w:rPr>
-          <w:rFonts w:ascii="Arial" w:hAnsi="Arial" w:cs="Arial"/>
-        </w:rPr>
-        <w:t xml:space="preserve"> und </w:t>
-      </w:r>
-      <w:r>
-        <w:rPr>
-          <w:rFonts w:ascii="Arial" w:hAnsi="Arial" w:cs="Arial"/>
-          <w:i/>
-          <w:iCs/>
-        </w:rPr>
-        <w:t>Zertifikate</w:t>
-      </w:r>
-      <w:r>
-        <w:rPr>
-          <w:rFonts w:ascii="Arial" w:hAnsi="Arial" w:cs="Arial"/>
-        </w:rPr>
-        <w:t xml:space="preserve"> wurden als eigene .astro-Dateien angelegt und über ein globales Layout wiederverwendet.</w:t>
-      </w:r>
-      <w:r>
-        <w:rPr>
-          <w:rFonts w:ascii="Arial" w:hAnsi="Arial" w:cs="Arial"/>
-        </w:rPr>
-        <w:br/>
+        <w:t xml:space="preserve"> als Static Site Generator eingesetzt. </w:t>
       </w:r>
       <w:r>
         <w:rPr>
@@ -361,6 +268,56 @@
           <w:rFonts w:ascii="Arial" w:hAnsi="Arial" w:cs="Arial"/>
         </w:rPr>
         <w:t xml:space="preserve"> wurde integriert, um ein modernes, responsives und konsistentes Design umzusetzen.</w:t>
+      </w:r>
+      <w:r>
+        <w:rPr>
+          <w:rFonts w:ascii="Arial" w:hAnsi="Arial" w:cs="Arial"/>
+        </w:rPr>
+        <w:t xml:space="preserve"> </w:t>
+      </w:r>
+      <w:r>
+        <w:rPr>
+          <w:rFonts w:ascii="Arial" w:hAnsi="Arial" w:cs="Arial"/>
+          <w:b/>
+          <w:bCs/>
+        </w:rPr>
+        <w:t>ChatGPT</w:t>
+      </w:r>
+      <w:r>
+        <w:rPr>
+          <w:rFonts w:ascii="Arial" w:hAnsi="Arial" w:cs="Arial"/>
+        </w:rPr>
+        <w:t xml:space="preserve"> wurde </w:t>
+      </w:r>
+      <w:r>
+        <w:rPr>
+          <w:rFonts w:ascii="Arial" w:hAnsi="Arial" w:cs="Arial"/>
+        </w:rPr>
+        <w:t>verwendet,</w:t>
+      </w:r>
+      <w:r>
+        <w:rPr>
+          <w:rFonts w:ascii="Arial" w:hAnsi="Arial" w:cs="Arial"/>
+        </w:rPr>
+        <w:t xml:space="preserve"> um</w:t>
+      </w:r>
+      <w:r>
+        <w:rPr>
+          <w:rFonts w:ascii="Arial" w:hAnsi="Arial" w:cs="Arial"/>
+        </w:rPr>
+        <w:t xml:space="preserve"> </w:t>
+      </w:r>
+      <w:r>
+        <w:rPr>
+          <w:rFonts w:ascii="Arial" w:hAnsi="Arial" w:cs="Arial"/>
+        </w:rPr>
+        <w:t>Inhalte effizient zu formulieren, Texte zu optimieren, Code-Beispiele zu generieren und technische Probleme schneller zu lösen</w:t>
+      </w:r>
+      <w:r>
+        <w:rPr>
+          <w:rFonts w:ascii="Arial" w:hAnsi="Arial" w:cs="Arial"/>
+        </w:rPr>
+        <w:t>.</w:t>
       </w:r>
     </w:p>
     <w:p>
@@ -436,7 +393,40 @@
         <w:rPr>
           <w:rFonts w:ascii="Arial" w:hAnsi="Arial" w:cs="Arial"/>
         </w:rPr>
-        <w:t>Jede Seite besteht hauptsächlich aus HTML + etwas Frontmatter.</w:t>
+        <w:t>Jede Seite besteht hauptsächlich aus HTML + etwas Frontmatter</w:t>
+      </w:r>
+      <w:r>
+        <w:rPr>
+          <w:rFonts w:ascii="Arial" w:hAnsi="Arial" w:cs="Arial"/>
+        </w:rPr>
+        <w:t>-(</w:t>
+      </w:r>
+      <w:r>
+        <w:t xml:space="preserve"> </w:t>
+      </w:r>
+      <w:r>
+        <w:rPr>
+          <w:rFonts w:ascii="Arial" w:hAnsi="Arial" w:cs="Arial"/>
+        </w:rPr>
+        <w:t>Infoblock</w:t>
+      </w:r>
+      <w:r>
+        <w:rPr>
+          <w:rFonts w:ascii="Arial" w:hAnsi="Arial" w:cs="Arial"/>
+        </w:rPr>
+        <w:t xml:space="preserve"> oben in Datei</w:t>
+      </w:r>
+      <w:r>
+        <w:rPr>
+          <w:rFonts w:ascii="Arial" w:hAnsi="Arial" w:cs="Arial"/>
+        </w:rPr>
+        <w:t xml:space="preserve"> -&gt; damit System weiß, wie Seite behandelt werden soll</w:t>
+      </w:r>
+      <w:r>
+        <w:rPr>
+          <w:rFonts w:ascii="Arial" w:hAnsi="Arial" w:cs="Arial"/>
+        </w:rPr>
+        <w:t>)</w:t>
       </w:r>
     </w:p>
     <w:p>
@@ -493,49 +483,7 @@
         <w:rPr>
           <w:rFonts w:ascii="Arial" w:hAnsi="Arial" w:cs="Arial"/>
         </w:rPr>
-        <w:t xml:space="preserve">Änderungen werden mit </w:t>
-      </w:r>
-      <w:proofErr w:type="spellStart"/>
-      <w:r>
-        <w:rPr>
-          <w:rFonts w:ascii="Arial" w:hAnsi="Arial" w:cs="Arial"/>
-        </w:rPr>
-        <w:t>npm</w:t>
-      </w:r>
-      <w:proofErr w:type="spellEnd"/>
-      <w:r>
-        <w:rPr>
-          <w:rFonts w:ascii="Arial" w:hAnsi="Arial" w:cs="Arial"/>
-        </w:rPr>
-        <w:t xml:space="preserve"> </w:t>
-      </w:r>
-      <w:proofErr w:type="spellStart"/>
-      <w:r>
-        <w:rPr>
-          <w:rFonts w:ascii="Arial" w:hAnsi="Arial" w:cs="Arial"/>
-        </w:rPr>
-        <w:t>run</w:t>
-      </w:r>
-      <w:proofErr w:type="spellEnd"/>
-      <w:r>
-        <w:rPr>
-          <w:rFonts w:ascii="Arial" w:hAnsi="Arial" w:cs="Arial"/>
-        </w:rPr>
-        <w:t xml:space="preserve"> </w:t>
-      </w:r>
-      <w:proofErr w:type="spellStart"/>
-      <w:r>
-        <w:rPr>
-          <w:rFonts w:ascii="Arial" w:hAnsi="Arial" w:cs="Arial"/>
-        </w:rPr>
-        <w:t>dev</w:t>
-      </w:r>
-      <w:proofErr w:type="spellEnd"/>
-      <w:r>
-        <w:rPr>
-          <w:rFonts w:ascii="Arial" w:hAnsi="Arial" w:cs="Arial"/>
-        </w:rPr>
-        <w:t xml:space="preserve"> sofort sichtbar („Hot Reloading“).</w:t>
+        <w:t>Änderungen werden mit npm run dev sofort sichtbar („Hot Reloading“).</w:t>
       </w:r>
     </w:p>
     <w:p>
@@ -664,19 +612,7 @@
         <w:rPr>
           <w:rFonts w:ascii="Arial" w:hAnsi="Arial" w:cs="Arial"/>
         </w:rPr>
-        <w:t xml:space="preserve">Astro ist klar strukturiert, schnell zu verstehen und </w:t>
-      </w:r>
-      <w:r>
-        <w:rPr>
-          <w:rFonts w:ascii="Arial" w:hAnsi="Arial" w:cs="Arial"/>
-        </w:rPr>
-        <w:t>performant</w:t>
-      </w:r>
-      <w:r>
-        <w:rPr>
-          <w:rFonts w:ascii="Arial" w:hAnsi="Arial" w:cs="Arial"/>
-        </w:rPr>
-        <w:t>.</w:t>
+        <w:t>Astro ist klar strukturiert, schnell zu verstehen und performant.</w:t>
       </w:r>
     </w:p>
     <w:p>

--- a/Docs/Abgabe.docx
+++ b/Docs/Abgabe.docx
@@ -6,7 +6,7 @@
       <w:pPr>
         <w:jc w:val="center"/>
         <w:rPr>
-          <w:rFonts w:ascii="Aharoni" w:hAnsi="Aharoni" w:cs="Aharoni"/>
+          <w:rFonts w:ascii="72" w:hAnsi="72" w:cs="72"/>
           <w:b/>
           <w:bCs/>
           <w:sz w:val="36"/>
@@ -15,7 +15,7 @@
       </w:pPr>
       <w:r>
         <w:rPr>
-          <w:rFonts w:ascii="Aharoni" w:hAnsi="Aharoni" w:cs="Aharoni" w:hint="cs"/>
+          <w:rFonts w:ascii="72" w:hAnsi="72" w:cs="72"/>
           <w:b/>
           <w:bCs/>
           <w:sz w:val="36"/>
@@ -28,12 +28,12 @@
       <w:pPr>
         <w:jc w:val="both"/>
         <w:rPr>
-          <w:rFonts w:ascii="Arial" w:hAnsi="Arial" w:cs="Arial"/>
-        </w:rPr>
-      </w:pPr>
-      <w:r>
-        <w:rPr>
-          <w:rFonts w:ascii="Arial" w:hAnsi="Arial" w:cs="Arial"/>
+          <w:rFonts w:ascii="72" w:hAnsi="72" w:cs="72"/>
+        </w:rPr>
+      </w:pPr>
+      <w:r>
+        <w:rPr>
+          <w:rFonts w:ascii="72" w:hAnsi="72" w:cs="72"/>
           <w:b/>
           <w:bCs/>
         </w:rPr>
@@ -41,7 +41,7 @@
       </w:r>
       <w:r>
         <w:rPr>
-          <w:rFonts w:ascii="Arial" w:hAnsi="Arial" w:cs="Arial"/>
+          <w:rFonts w:ascii="72" w:hAnsi="72" w:cs="72"/>
           <w:b/>
           <w:bCs/>
         </w:rPr>
@@ -49,7 +49,7 @@
       </w:r>
       <w:r>
         <w:rPr>
-          <w:rFonts w:ascii="Arial" w:hAnsi="Arial" w:cs="Arial"/>
+          <w:rFonts w:ascii="72" w:hAnsi="72" w:cs="72"/>
           <w:b/>
           <w:bCs/>
         </w:rPr>
@@ -57,7 +57,7 @@
       </w:r>
       <w:r>
         <w:rPr>
-          <w:rFonts w:ascii="Arial" w:hAnsi="Arial" w:cs="Arial"/>
+          <w:rFonts w:ascii="72" w:hAnsi="72" w:cs="72"/>
         </w:rPr>
         <w:t xml:space="preserve"> </w:t>
       </w:r>
@@ -65,7 +65,7 @@
         <w:r>
           <w:rPr>
             <w:rStyle w:val="Hyperlink"/>
-            <w:rFonts w:ascii="Arial" w:hAnsi="Arial" w:cs="Arial"/>
+            <w:rFonts w:ascii="72" w:hAnsi="72" w:cs="72"/>
           </w:rPr>
           <w:t>https://github.com/timhechenberger/Portfolio</w:t>
         </w:r>
@@ -75,12 +75,12 @@
       <w:pPr>
         <w:jc w:val="both"/>
         <w:rPr>
-          <w:rFonts w:ascii="Arial" w:hAnsi="Arial" w:cs="Arial"/>
-        </w:rPr>
-      </w:pPr>
-      <w:r>
-        <w:rPr>
-          <w:rFonts w:ascii="Arial" w:hAnsi="Arial" w:cs="Arial"/>
+          <w:rFonts w:ascii="72" w:hAnsi="72" w:cs="72"/>
+        </w:rPr>
+      </w:pPr>
+      <w:r>
+        <w:rPr>
+          <w:rFonts w:ascii="72" w:hAnsi="72" w:cs="72"/>
           <w:b/>
           <w:bCs/>
         </w:rPr>
@@ -88,7 +88,7 @@
       </w:r>
       <w:r>
         <w:rPr>
-          <w:rFonts w:ascii="Arial" w:hAnsi="Arial" w:cs="Arial"/>
+          <w:rFonts w:ascii="72" w:hAnsi="72" w:cs="72"/>
           <w:b/>
           <w:bCs/>
         </w:rPr>
@@ -96,7 +96,7 @@
       </w:r>
       <w:r>
         <w:rPr>
-          <w:rFonts w:ascii="Arial" w:hAnsi="Arial" w:cs="Arial"/>
+          <w:rFonts w:ascii="72" w:hAnsi="72" w:cs="72"/>
         </w:rPr>
         <w:t xml:space="preserve"> </w:t>
       </w:r>
@@ -104,44 +104,44 @@
         <w:r>
           <w:rPr>
             <w:rStyle w:val="Hyperlink"/>
-            <w:rFonts w:ascii="Arial" w:hAnsi="Arial" w:cs="Arial"/>
+            <w:rFonts w:ascii="72" w:hAnsi="72" w:cs="72"/>
           </w:rPr>
           <w:t>https://app.netlify.com/projects/portfolio-timhechenberger/overview</w:t>
         </w:r>
       </w:hyperlink>
       <w:r>
         <w:rPr>
-          <w:rFonts w:ascii="Arial" w:hAnsi="Arial" w:cs="Arial"/>
+          <w:rFonts w:ascii="72" w:hAnsi="72" w:cs="72"/>
         </w:rPr>
         <w:t xml:space="preserve"> -&gt; </w:t>
       </w:r>
       <w:r>
         <w:rPr>
-          <w:rFonts w:ascii="Arial" w:hAnsi="Arial" w:cs="Arial"/>
+          <w:rFonts w:ascii="72" w:hAnsi="72" w:cs="72"/>
         </w:rPr>
         <w:t>Responsiveness testen am</w:t>
       </w:r>
       <w:r>
         <w:rPr>
-          <w:rFonts w:ascii="Arial" w:hAnsi="Arial" w:cs="Arial"/>
+          <w:rFonts w:ascii="72" w:hAnsi="72" w:cs="72"/>
         </w:rPr>
         <w:t xml:space="preserve"> Handy</w:t>
       </w:r>
       <w:r>
         <w:rPr>
-          <w:rFonts w:ascii="Arial" w:hAnsi="Arial" w:cs="Arial"/>
+          <w:rFonts w:ascii="72" w:hAnsi="72" w:cs="72"/>
         </w:rPr>
         <w:t xml:space="preserve"> </w:t>
       </w:r>
       <w:r>
         <w:rPr>
-          <w:rFonts w:ascii="Arial" w:hAnsi="Arial" w:cs="Arial"/>
+          <w:rFonts w:ascii="72" w:hAnsi="72" w:cs="72"/>
         </w:rPr>
         <w:t>bitte nur mit Google -&gt; Edge ist komisch,</w:t>
       </w:r>
       <w:r>
         <w:rPr>
-          <w:rFonts w:ascii="Arial" w:hAnsi="Arial" w:cs="Arial"/>
+          <w:rFonts w:ascii="72" w:hAnsi="72" w:cs="72"/>
         </w:rPr>
         <w:t xml:space="preserve"> . . .</w:t>
       </w:r>
@@ -150,7 +150,7 @@
       <w:pPr>
         <w:jc w:val="both"/>
         <w:rPr>
-          <w:rFonts w:ascii="Arial" w:hAnsi="Arial" w:cs="Arial"/>
+          <w:rFonts w:ascii="72" w:hAnsi="72" w:cs="72"/>
           <w:b/>
           <w:bCs/>
           <w:sz w:val="24"/>
@@ -162,7 +162,7 @@
       <w:pPr>
         <w:jc w:val="both"/>
         <w:rPr>
-          <w:rFonts w:ascii="Arial" w:hAnsi="Arial" w:cs="Arial"/>
+          <w:rFonts w:ascii="72" w:hAnsi="72" w:cs="72"/>
           <w:b/>
           <w:bCs/>
           <w:sz w:val="24"/>
@@ -171,7 +171,7 @@
       </w:pPr>
       <w:r>
         <w:rPr>
-          <w:rFonts w:ascii="Arial" w:hAnsi="Arial" w:cs="Arial"/>
+          <w:rFonts w:ascii="72" w:hAnsi="72" w:cs="72"/>
           <w:b/>
           <w:bCs/>
           <w:sz w:val="24"/>
@@ -189,14 +189,14 @@
         </w:numPr>
         <w:jc w:val="both"/>
         <w:rPr>
-          <w:rFonts w:ascii="Arial" w:hAnsi="Arial" w:cs="Arial"/>
+          <w:rFonts w:ascii="72" w:hAnsi="72" w:cs="72"/>
           <w:b/>
           <w:bCs/>
         </w:rPr>
       </w:pPr>
       <w:r>
         <w:rPr>
-          <w:rFonts w:ascii="Arial" w:hAnsi="Arial" w:cs="Arial"/>
+          <w:rFonts w:ascii="72" w:hAnsi="72" w:cs="72"/>
           <w:b/>
           <w:bCs/>
         </w:rPr>
@@ -204,7 +204,7 @@
       </w:r>
       <w:r>
         <w:rPr>
-          <w:rFonts w:ascii="Arial" w:hAnsi="Arial" w:cs="Arial"/>
+          <w:rFonts w:ascii="72" w:hAnsi="72" w:cs="72"/>
           <w:b/>
           <w:bCs/>
         </w:rPr>
@@ -212,7 +212,7 @@
       </w:r>
       <w:r>
         <w:rPr>
-          <w:rFonts w:ascii="Arial" w:hAnsi="Arial" w:cs="Arial"/>
+          <w:rFonts w:ascii="72" w:hAnsi="72" w:cs="72"/>
           <w:b/>
           <w:bCs/>
         </w:rPr>
@@ -220,7 +220,7 @@
       </w:r>
       <w:r>
         <w:rPr>
-          <w:rFonts w:ascii="Arial" w:hAnsi="Arial" w:cs="Arial"/>
+          <w:rFonts w:ascii="72" w:hAnsi="72" w:cs="72"/>
           <w:b/>
           <w:bCs/>
         </w:rPr>
@@ -232,18 +232,18 @@
         <w:pStyle w:val="Listenabsatz"/>
         <w:jc w:val="both"/>
         <w:rPr>
-          <w:rFonts w:ascii="Arial" w:hAnsi="Arial" w:cs="Arial"/>
-        </w:rPr>
-      </w:pPr>
-      <w:r>
-        <w:rPr>
-          <w:rFonts w:ascii="Arial" w:hAnsi="Arial" w:cs="Arial"/>
+          <w:rFonts w:ascii="72" w:hAnsi="72" w:cs="72"/>
+        </w:rPr>
+      </w:pPr>
+      <w:r>
+        <w:rPr>
+          <w:rFonts w:ascii="72" w:hAnsi="72" w:cs="72"/>
         </w:rPr>
         <w:t xml:space="preserve">Für das Projekt wurde </w:t>
       </w:r>
       <w:r>
         <w:rPr>
-          <w:rFonts w:ascii="Arial" w:hAnsi="Arial" w:cs="Arial"/>
+          <w:rFonts w:ascii="72" w:hAnsi="72" w:cs="72"/>
           <w:b/>
           <w:bCs/>
         </w:rPr>
@@ -251,13 +251,13 @@
       </w:r>
       <w:r>
         <w:rPr>
-          <w:rFonts w:ascii="Arial" w:hAnsi="Arial" w:cs="Arial"/>
+          <w:rFonts w:ascii="72" w:hAnsi="72" w:cs="72"/>
         </w:rPr>
         <w:t xml:space="preserve"> als Static Site Generator eingesetzt. </w:t>
       </w:r>
       <w:r>
         <w:rPr>
-          <w:rFonts w:ascii="Arial" w:hAnsi="Arial" w:cs="Arial"/>
+          <w:rFonts w:ascii="72" w:hAnsi="72" w:cs="72"/>
           <w:b/>
           <w:bCs/>
         </w:rPr>
@@ -265,19 +265,19 @@
       </w:r>
       <w:r>
         <w:rPr>
-          <w:rFonts w:ascii="Arial" w:hAnsi="Arial" w:cs="Arial"/>
+          <w:rFonts w:ascii="72" w:hAnsi="72" w:cs="72"/>
         </w:rPr>
         <w:t xml:space="preserve"> wurde integriert, um ein modernes, responsives und konsistentes Design umzusetzen.</w:t>
       </w:r>
       <w:r>
         <w:rPr>
-          <w:rFonts w:ascii="Arial" w:hAnsi="Arial" w:cs="Arial"/>
+          <w:rFonts w:ascii="72" w:hAnsi="72" w:cs="72"/>
         </w:rPr>
         <w:t xml:space="preserve"> </w:t>
       </w:r>
       <w:r>
         <w:rPr>
-          <w:rFonts w:ascii="Arial" w:hAnsi="Arial" w:cs="Arial"/>
+          <w:rFonts w:ascii="72" w:hAnsi="72" w:cs="72"/>
           <w:b/>
           <w:bCs/>
         </w:rPr>
@@ -285,46 +285,34 @@
       </w:r>
       <w:r>
         <w:rPr>
-          <w:rFonts w:ascii="Arial" w:hAnsi="Arial" w:cs="Arial"/>
+          <w:rFonts w:ascii="72" w:hAnsi="72" w:cs="72"/>
         </w:rPr>
         <w:t xml:space="preserve"> wurde </w:t>
       </w:r>
       <w:r>
         <w:rPr>
-          <w:rFonts w:ascii="Arial" w:hAnsi="Arial" w:cs="Arial"/>
+          <w:rFonts w:ascii="72" w:hAnsi="72" w:cs="72"/>
         </w:rPr>
         <w:t>verwendet,</w:t>
       </w:r>
       <w:r>
         <w:rPr>
-          <w:rFonts w:ascii="Arial" w:hAnsi="Arial" w:cs="Arial"/>
+          <w:rFonts w:ascii="72" w:hAnsi="72" w:cs="72"/>
         </w:rPr>
         <w:t xml:space="preserve"> um</w:t>
       </w:r>
       <w:r>
         <w:rPr>
-          <w:rFonts w:ascii="Arial" w:hAnsi="Arial" w:cs="Arial"/>
-        </w:rPr>
-        <w:t xml:space="preserve"> </w:t>
-      </w:r>
-      <w:r>
-        <w:rPr>
-          <w:rFonts w:ascii="Arial" w:hAnsi="Arial" w:cs="Arial"/>
-        </w:rPr>
-        <w:t>Inhalte effizient zu formulieren, Texte zu optimieren, Code-Beispiele zu generieren und technische Probleme schneller zu lösen</w:t>
-      </w:r>
-      <w:r>
-        <w:rPr>
-          <w:rFonts w:ascii="Arial" w:hAnsi="Arial" w:cs="Arial"/>
-        </w:rPr>
-        <w:t>.</w:t>
-      </w:r>
-    </w:p>
-    <w:p>
-      <w:pPr>
-        <w:jc w:val="both"/>
-        <w:rPr>
-          <w:rFonts w:ascii="Arial" w:hAnsi="Arial" w:cs="Arial"/>
+          <w:rFonts w:ascii="72" w:hAnsi="72" w:cs="72"/>
+        </w:rPr>
+        <w:t xml:space="preserve"> Inhalte effizient zu formulieren, Texte zu optimieren, Code-Beispiele zu generieren und technische Probleme schneller zu lösen.</w:t>
+      </w:r>
+    </w:p>
+    <w:p>
+      <w:pPr>
+        <w:jc w:val="both"/>
+        <w:rPr>
+          <w:rFonts w:ascii="72" w:hAnsi="72" w:cs="72"/>
         </w:rPr>
       </w:pPr>
     </w:p>
@@ -337,14 +325,14 @@
         </w:numPr>
         <w:jc w:val="both"/>
         <w:rPr>
-          <w:rFonts w:ascii="Arial" w:hAnsi="Arial" w:cs="Arial"/>
+          <w:rFonts w:ascii="72" w:hAnsi="72" w:cs="72"/>
           <w:b/>
           <w:bCs/>
         </w:rPr>
       </w:pPr>
       <w:r>
         <w:rPr>
-          <w:rFonts w:ascii="Arial" w:hAnsi="Arial" w:cs="Arial"/>
+          <w:rFonts w:ascii="72" w:hAnsi="72" w:cs="72"/>
           <w:b/>
           <w:bCs/>
         </w:rPr>
@@ -356,7 +344,7 @@
         <w:pStyle w:val="Listenabsatz"/>
         <w:jc w:val="both"/>
         <w:rPr>
-          <w:rFonts w:ascii="Arial" w:hAnsi="Arial" w:cs="Arial"/>
+          <w:rFonts w:ascii="72" w:hAnsi="72" w:cs="72"/>
           <w:b/>
           <w:bCs/>
         </w:rPr>
@@ -367,12 +355,12 @@
         <w:pStyle w:val="Listenabsatz"/>
         <w:jc w:val="both"/>
         <w:rPr>
-          <w:rFonts w:ascii="Arial" w:hAnsi="Arial" w:cs="Arial"/>
-        </w:rPr>
-      </w:pPr>
-      <w:r>
-        <w:rPr>
-          <w:rFonts w:ascii="Arial" w:hAnsi="Arial" w:cs="Arial"/>
+          <w:rFonts w:ascii="72" w:hAnsi="72" w:cs="72"/>
+        </w:rPr>
+      </w:pPr>
+      <w:r>
+        <w:rPr>
+          <w:rFonts w:ascii="72" w:hAnsi="72" w:cs="72"/>
         </w:rPr>
         <w:t>Die Arbeit mit Astro ist sehr effizient:</w:t>
       </w:r>
@@ -386,45 +374,36 @@
         </w:numPr>
         <w:jc w:val="both"/>
         <w:rPr>
-          <w:rFonts w:ascii="Arial" w:hAnsi="Arial" w:cs="Arial"/>
-        </w:rPr>
-      </w:pPr>
-      <w:r>
-        <w:rPr>
-          <w:rFonts w:ascii="Arial" w:hAnsi="Arial" w:cs="Arial"/>
+          <w:rFonts w:ascii="72" w:hAnsi="72" w:cs="72"/>
+        </w:rPr>
+      </w:pPr>
+      <w:r>
+        <w:rPr>
+          <w:rFonts w:ascii="72" w:hAnsi="72" w:cs="72"/>
         </w:rPr>
         <w:t>Jede Seite besteht hauptsächlich aus HTML + etwas Frontmatter</w:t>
       </w:r>
       <w:r>
         <w:rPr>
-          <w:rFonts w:ascii="Arial" w:hAnsi="Arial" w:cs="Arial"/>
+          <w:rFonts w:ascii="72" w:hAnsi="72" w:cs="72"/>
         </w:rPr>
         <w:t>-(</w:t>
       </w:r>
       <w:r>
-        <w:t xml:space="preserve"> </w:t>
-      </w:r>
-      <w:r>
-        <w:rPr>
-          <w:rFonts w:ascii="Arial" w:hAnsi="Arial" w:cs="Arial"/>
-        </w:rPr>
-        <w:t>Infoblock</w:t>
-      </w:r>
-      <w:r>
-        <w:rPr>
-          <w:rFonts w:ascii="Arial" w:hAnsi="Arial" w:cs="Arial"/>
-        </w:rPr>
-        <w:t xml:space="preserve"> oben in Datei</w:t>
-      </w:r>
-      <w:r>
-        <w:rPr>
-          <w:rFonts w:ascii="Arial" w:hAnsi="Arial" w:cs="Arial"/>
+        <w:rPr>
+          <w:rFonts w:ascii="72" w:hAnsi="72" w:cs="72"/>
+        </w:rPr>
+        <w:t xml:space="preserve"> Infoblock oben in Datei</w:t>
+      </w:r>
+      <w:r>
+        <w:rPr>
+          <w:rFonts w:ascii="72" w:hAnsi="72" w:cs="72"/>
         </w:rPr>
         <w:t xml:space="preserve"> -&gt; damit System weiß, wie Seite behandelt werden soll</w:t>
       </w:r>
       <w:r>
         <w:rPr>
-          <w:rFonts w:ascii="Arial" w:hAnsi="Arial" w:cs="Arial"/>
+          <w:rFonts w:ascii="72" w:hAnsi="72" w:cs="72"/>
         </w:rPr>
         <w:t>)</w:t>
       </w:r>
@@ -438,14 +417,14 @@
         </w:numPr>
         <w:jc w:val="both"/>
         <w:rPr>
-          <w:rFonts w:ascii="Arial" w:hAnsi="Arial" w:cs="Arial"/>
-        </w:rPr>
-      </w:pPr>
-      <w:r>
-        <w:rPr>
-          <w:rFonts w:ascii="Arial" w:hAnsi="Arial" w:cs="Arial"/>
-        </w:rPr>
-        <w:t>Wiederverwendbare Komponenten (z. B. ProjectCard, Layout) reduzieren die Arbeit.</w:t>
+          <w:rFonts w:ascii="72" w:hAnsi="72" w:cs="72"/>
+        </w:rPr>
+      </w:pPr>
+      <w:r>
+        <w:rPr>
+          <w:rFonts w:ascii="72" w:hAnsi="72" w:cs="72"/>
+        </w:rPr>
+        <w:t xml:space="preserve">Wiederverwendbare Komponenten (z. B. ProjectCard, Layout) </w:t>
       </w:r>
     </w:p>
     <w:p>
@@ -457,12 +436,12 @@
         </w:numPr>
         <w:jc w:val="both"/>
         <w:rPr>
-          <w:rFonts w:ascii="Arial" w:hAnsi="Arial" w:cs="Arial"/>
-        </w:rPr>
-      </w:pPr>
-      <w:r>
-        <w:rPr>
-          <w:rFonts w:ascii="Arial" w:hAnsi="Arial" w:cs="Arial"/>
+          <w:rFonts w:ascii="72" w:hAnsi="72" w:cs="72"/>
+        </w:rPr>
+      </w:pPr>
+      <w:r>
+        <w:rPr>
+          <w:rFonts w:ascii="72" w:hAnsi="72" w:cs="72"/>
         </w:rPr>
         <w:t>Neue Inhalte können durch einfaches Kopieren einer Seite und minimaler Änderung hinzugefügt werden.</w:t>
       </w:r>
@@ -476,12 +455,12 @@
         </w:numPr>
         <w:jc w:val="both"/>
         <w:rPr>
-          <w:rFonts w:ascii="Arial" w:hAnsi="Arial" w:cs="Arial"/>
-        </w:rPr>
-      </w:pPr>
-      <w:r>
-        <w:rPr>
-          <w:rFonts w:ascii="Arial" w:hAnsi="Arial" w:cs="Arial"/>
+          <w:rFonts w:ascii="72" w:hAnsi="72" w:cs="72"/>
+        </w:rPr>
+      </w:pPr>
+      <w:r>
+        <w:rPr>
+          <w:rFonts w:ascii="72" w:hAnsi="72" w:cs="72"/>
         </w:rPr>
         <w:t>Änderungen werden mit npm run dev sofort sichtbar („Hot Reloading“).</w:t>
       </w:r>
@@ -489,30 +468,45 @@
     <w:p>
       <w:pPr>
         <w:pStyle w:val="Listenabsatz"/>
-        <w:jc w:val="both"/>
-        <w:rPr>
-          <w:rFonts w:ascii="Arial" w:hAnsi="Arial" w:cs="Arial"/>
-        </w:rPr>
-      </w:pPr>
-      <w:r>
-        <w:rPr>
-          <w:rFonts w:ascii="Arial" w:hAnsi="Arial" w:cs="Arial"/>
-        </w:rPr>
-        <w:t>Die Veröffentlichung ist ebenfalls sehr einfach:</w:t>
-      </w:r>
-      <w:r>
-        <w:rPr>
-          <w:rFonts w:ascii="Arial" w:hAnsi="Arial" w:cs="Arial"/>
+        <w:numPr>
+          <w:ilvl w:val="0"/>
+          <w:numId w:val="3"/>
+        </w:numPr>
+        <w:jc w:val="both"/>
+        <w:rPr>
+          <w:rFonts w:ascii="72" w:hAnsi="72" w:cs="72"/>
+        </w:rPr>
+      </w:pPr>
+      <w:r>
+        <w:rPr>
+          <w:rFonts w:ascii="72" w:hAnsi="72" w:cs="72"/>
+        </w:rPr>
+        <w:t>Die</w:t>
+      </w:r>
+      <w:r>
+        <w:rPr>
+          <w:rFonts w:ascii="72" w:hAnsi="72" w:cs="72"/>
+        </w:rPr>
+        <w:t xml:space="preserve"> </w:t>
+      </w:r>
+      <w:r>
+        <w:rPr>
+          <w:rFonts w:ascii="72" w:hAnsi="72" w:cs="72"/>
+        </w:rPr>
+        <w:t>Veröffentlichung ist ebenfalls sehr einfach:</w:t>
+      </w:r>
+      <w:r>
+        <w:rPr>
+          <w:rFonts w:ascii="72" w:hAnsi="72" w:cs="72"/>
         </w:rPr>
         <w:br/>
         <w:t>Netlify erkennt automatisch Astro, installiert die Dependencies und baut das Projekt automatisch.</w:t>
       </w:r>
       <w:r>
         <w:rPr>
-          <w:rFonts w:ascii="Arial" w:hAnsi="Arial" w:cs="Arial"/>
+          <w:rFonts w:ascii="72" w:hAnsi="72" w:cs="72"/>
         </w:rPr>
         <w:br/>
-        <w:t>Bei jedem git push auf GitHub wird die Seite neu deployed.</w:t>
       </w:r>
     </w:p>
     <w:p>
@@ -520,7 +514,7 @@
         <w:pStyle w:val="Listenabsatz"/>
         <w:jc w:val="both"/>
         <w:rPr>
-          <w:rFonts w:ascii="Arial" w:hAnsi="Arial" w:cs="Arial"/>
+          <w:rFonts w:ascii="72" w:hAnsi="72" w:cs="72"/>
         </w:rPr>
       </w:pPr>
     </w:p>
@@ -529,7 +523,7 @@
         <w:pStyle w:val="Listenabsatz"/>
         <w:jc w:val="both"/>
         <w:rPr>
-          <w:rFonts w:ascii="Arial" w:hAnsi="Arial" w:cs="Arial"/>
+          <w:rFonts w:ascii="72" w:hAnsi="72" w:cs="72"/>
         </w:rPr>
       </w:pPr>
     </w:p>
@@ -542,14 +536,14 @@
         </w:numPr>
         <w:jc w:val="both"/>
         <w:rPr>
-          <w:rFonts w:ascii="Arial" w:hAnsi="Arial" w:cs="Arial"/>
+          <w:rFonts w:ascii="72" w:hAnsi="72" w:cs="72"/>
           <w:b/>
           <w:bCs/>
         </w:rPr>
       </w:pPr>
       <w:r>
         <w:rPr>
-          <w:rFonts w:ascii="Arial" w:hAnsi="Arial" w:cs="Arial"/>
+          <w:rFonts w:ascii="72" w:hAnsi="72" w:cs="72"/>
           <w:b/>
           <w:bCs/>
         </w:rPr>
@@ -561,7 +555,7 @@
         <w:pStyle w:val="Listenabsatz"/>
         <w:jc w:val="both"/>
         <w:rPr>
-          <w:rFonts w:ascii="Arial" w:hAnsi="Arial" w:cs="Arial"/>
+          <w:rFonts w:ascii="72" w:hAnsi="72" w:cs="72"/>
           <w:b/>
           <w:bCs/>
         </w:rPr>
@@ -572,18 +566,18 @@
         <w:pStyle w:val="Listenabsatz"/>
         <w:jc w:val="both"/>
         <w:rPr>
-          <w:rFonts w:ascii="Arial" w:hAnsi="Arial" w:cs="Arial"/>
-        </w:rPr>
-      </w:pPr>
-      <w:r>
-        <w:rPr>
-          <w:rFonts w:ascii="Arial" w:hAnsi="Arial" w:cs="Arial"/>
+          <w:rFonts w:ascii="72" w:hAnsi="72" w:cs="72"/>
+        </w:rPr>
+      </w:pPr>
+      <w:r>
+        <w:rPr>
+          <w:rFonts w:ascii="72" w:hAnsi="72" w:cs="72"/>
         </w:rPr>
         <w:t xml:space="preserve">Die Kombination aus </w:t>
       </w:r>
       <w:r>
         <w:rPr>
-          <w:rFonts w:ascii="Arial" w:hAnsi="Arial" w:cs="Arial"/>
+          <w:rFonts w:ascii="72" w:hAnsi="72" w:cs="72"/>
           <w:b/>
           <w:bCs/>
         </w:rPr>
@@ -591,7 +585,7 @@
       </w:r>
       <w:r>
         <w:rPr>
-          <w:rFonts w:ascii="Arial" w:hAnsi="Arial" w:cs="Arial"/>
+          <w:rFonts w:ascii="72" w:hAnsi="72" w:cs="72"/>
         </w:rPr>
         <w:t xml:space="preserve"> ist sehr benutzerfreundlich:</w:t>
       </w:r>
@@ -605,12 +599,12 @@
         </w:numPr>
         <w:jc w:val="both"/>
         <w:rPr>
-          <w:rFonts w:ascii="Arial" w:hAnsi="Arial" w:cs="Arial"/>
-        </w:rPr>
-      </w:pPr>
-      <w:r>
-        <w:rPr>
-          <w:rFonts w:ascii="Arial" w:hAnsi="Arial" w:cs="Arial"/>
+          <w:rFonts w:ascii="72" w:hAnsi="72" w:cs="72"/>
+        </w:rPr>
+      </w:pPr>
+      <w:r>
+        <w:rPr>
+          <w:rFonts w:ascii="72" w:hAnsi="72" w:cs="72"/>
         </w:rPr>
         <w:t>Astro ist klar strukturiert, schnell zu verstehen und performant.</w:t>
       </w:r>
@@ -624,12 +618,12 @@
         </w:numPr>
         <w:jc w:val="both"/>
         <w:rPr>
-          <w:rFonts w:ascii="Arial" w:hAnsi="Arial" w:cs="Arial"/>
-        </w:rPr>
-      </w:pPr>
-      <w:r>
-        <w:rPr>
-          <w:rFonts w:ascii="Arial" w:hAnsi="Arial" w:cs="Arial"/>
+          <w:rFonts w:ascii="72" w:hAnsi="72" w:cs="72"/>
+        </w:rPr>
+      </w:pPr>
+      <w:r>
+        <w:rPr>
+          <w:rFonts w:ascii="72" w:hAnsi="72" w:cs="72"/>
         </w:rPr>
         <w:t>Tailwind macht Styling deutlich leichter, weil keine eigenen CSS-Dateien pro Komponente gepflegt werden müssen.</w:t>
       </w:r>
@@ -643,12 +637,12 @@
         </w:numPr>
         <w:jc w:val="both"/>
         <w:rPr>
-          <w:rFonts w:ascii="Arial" w:hAnsi="Arial" w:cs="Arial"/>
-        </w:rPr>
-      </w:pPr>
-      <w:r>
-        <w:rPr>
-          <w:rFonts w:ascii="Arial" w:hAnsi="Arial" w:cs="Arial"/>
+          <w:rFonts w:ascii="72" w:hAnsi="72" w:cs="72"/>
+        </w:rPr>
+      </w:pPr>
+      <w:r>
+        <w:rPr>
+          <w:rFonts w:ascii="72" w:hAnsi="72" w:cs="72"/>
         </w:rPr>
         <w:t>Netlify bietet automatisches Deployment, Live-Logs und ein sehr einfaches Setup.</w:t>
       </w:r>
@@ -662,12 +656,12 @@
         </w:numPr>
         <w:jc w:val="both"/>
         <w:rPr>
-          <w:rFonts w:ascii="Arial" w:hAnsi="Arial" w:cs="Arial"/>
-        </w:rPr>
-      </w:pPr>
-      <w:r>
-        <w:rPr>
-          <w:rFonts w:ascii="Arial" w:hAnsi="Arial" w:cs="Arial"/>
+          <w:rFonts w:ascii="72" w:hAnsi="72" w:cs="72"/>
+        </w:rPr>
+      </w:pPr>
+      <w:r>
+        <w:rPr>
+          <w:rFonts w:ascii="72" w:hAnsi="72" w:cs="72"/>
         </w:rPr>
         <w:t>Das Toolset eignet sich perfekt für moderne Portfolio-Websites, Dokumentationen und Produktseiten.</w:t>
       </w:r>
@@ -677,24 +671,24 @@
         <w:pStyle w:val="Listenabsatz"/>
         <w:jc w:val="both"/>
         <w:rPr>
-          <w:rFonts w:ascii="Arial" w:hAnsi="Arial" w:cs="Arial"/>
-        </w:rPr>
-      </w:pPr>
-      <w:r>
-        <w:rPr>
-          <w:rFonts w:ascii="Arial" w:hAnsi="Arial" w:cs="Arial"/>
+          <w:rFonts w:ascii="72" w:hAnsi="72" w:cs="72"/>
+        </w:rPr>
+      </w:pPr>
+      <w:r>
+        <w:rPr>
+          <w:rFonts w:ascii="72" w:hAnsi="72" w:cs="72"/>
         </w:rPr>
         <w:t>Zusammengefasst ist diese Methode</w:t>
       </w:r>
       <w:r>
         <w:rPr>
-          <w:rFonts w:ascii="Arial" w:hAnsi="Arial" w:cs="Arial"/>
+          <w:rFonts w:ascii="72" w:hAnsi="72" w:cs="72"/>
         </w:rPr>
         <w:t xml:space="preserve"> eher für fortgeschrittene</w:t>
       </w:r>
       <w:r>
         <w:rPr>
-          <w:rFonts w:ascii="Arial" w:hAnsi="Arial" w:cs="Arial"/>
+          <w:rFonts w:ascii="72" w:hAnsi="72" w:cs="72"/>
         </w:rPr>
         <w:t>, sehr schnell, und ideal für kleine bis mittelgroße Projekte.</w:t>
       </w:r>
@@ -704,7 +698,7 @@
         <w:pStyle w:val="Listenabsatz"/>
         <w:jc w:val="both"/>
         <w:rPr>
-          <w:rFonts w:ascii="Arial" w:hAnsi="Arial" w:cs="Arial"/>
+          <w:rFonts w:ascii="72" w:hAnsi="72" w:cs="72"/>
         </w:rPr>
       </w:pPr>
     </w:p>
@@ -713,7 +707,7 @@
         <w:pStyle w:val="Listenabsatz"/>
         <w:jc w:val="both"/>
         <w:rPr>
-          <w:rFonts w:ascii="Arial" w:hAnsi="Arial" w:cs="Arial"/>
+          <w:rFonts w:ascii="72" w:hAnsi="72" w:cs="72"/>
         </w:rPr>
       </w:pPr>
     </w:p>
@@ -722,15 +716,15 @@
         <w:pStyle w:val="Listenabsatz"/>
         <w:jc w:val="both"/>
         <w:rPr>
-          <w:rFonts w:ascii="Arial" w:hAnsi="Arial" w:cs="Arial"/>
-        </w:rPr>
-      </w:pPr>
-    </w:p>
-    <w:p>
-      <w:pPr>
-        <w:jc w:val="both"/>
-        <w:rPr>
-          <w:rFonts w:ascii="Arial" w:hAnsi="Arial" w:cs="Arial"/>
+          <w:rFonts w:ascii="72" w:hAnsi="72" w:cs="72"/>
+        </w:rPr>
+      </w:pPr>
+    </w:p>
+    <w:p>
+      <w:pPr>
+        <w:jc w:val="both"/>
+        <w:rPr>
+          <w:rFonts w:ascii="72" w:hAnsi="72" w:cs="72"/>
         </w:rPr>
       </w:pPr>
     </w:p>
@@ -1996,6 +1990,7 @@
   <w:style w:type="character" w:default="1" w:styleId="Absatz-Standardschriftart">
     <w:name w:val="Default Paragraph Font"/>
     <w:uiPriority w:val="1"/>
+    <w:semiHidden/>
     <w:unhideWhenUsed/>
   </w:style>
   <w:style w:type="table" w:default="1" w:styleId="NormaleTabelle">
